--- a/sprawozadanie/PRIR.docx
+++ b/sprawozadanie/PRIR.docx
@@ -5,6 +5,13 @@
     <w:bookmarkStart w:id="0" w:name="_Toc92610544" w:displacedByCustomXml="next"/>
     <w:sdt>
       <w:sdtPr>
+        <w:rPr>
+          <w:rFonts w:asciiTheme="minorHAnsi" w:eastAsiaTheme="minorHAnsi" w:hAnsiTheme="minorHAnsi" w:cstheme="minorBidi"/>
+          <w:color w:val="auto"/>
+          <w:sz w:val="22"/>
+          <w:szCs w:val="22"/>
+          <w:lang w:eastAsia="en-US"/>
+        </w:rPr>
         <w:id w:val="2134436092"/>
         <w:docPartObj>
           <w:docPartGallery w:val="Table of Contents"/>
@@ -13,13 +20,8 @@
       </w:sdtPr>
       <w:sdtEndPr>
         <w:rPr>
-          <w:rFonts w:asciiTheme="minorHAnsi" w:eastAsiaTheme="minorHAnsi" w:hAnsiTheme="minorHAnsi" w:cstheme="minorBidi"/>
           <w:b/>
           <w:bCs/>
-          <w:color w:val="auto"/>
-          <w:sz w:val="22"/>
-          <w:szCs w:val="22"/>
-          <w:lang w:eastAsia="en-US"/>
         </w:rPr>
       </w:sdtEndPr>
       <w:sdtContent>
@@ -115,7 +117,7 @@
                 <w:noProof/>
                 <w:webHidden/>
               </w:rPr>
-              <w:t>2</w:t>
+              <w:t>1</w:t>
             </w:r>
             <w:r>
               <w:rPr>
@@ -201,7 +203,7 @@
                 <w:noProof/>
                 <w:webHidden/>
               </w:rPr>
-              <w:t>3</w:t>
+              <w:t>2</w:t>
             </w:r>
             <w:r>
               <w:rPr>
@@ -287,7 +289,7 @@
                 <w:noProof/>
                 <w:webHidden/>
               </w:rPr>
-              <w:t>3</w:t>
+              <w:t>2</w:t>
             </w:r>
             <w:r>
               <w:rPr>
@@ -373,7 +375,7 @@
                 <w:noProof/>
                 <w:webHidden/>
               </w:rPr>
-              <w:t>4</w:t>
+              <w:t>3</w:t>
             </w:r>
             <w:r>
               <w:rPr>
@@ -443,7 +445,7 @@
                 <w:noProof/>
                 <w:webHidden/>
               </w:rPr>
-              <w:t>4</w:t>
+              <w:t>3</w:t>
             </w:r>
             <w:r>
               <w:rPr>
@@ -513,7 +515,7 @@
                 <w:noProof/>
                 <w:webHidden/>
               </w:rPr>
-              <w:t>5</w:t>
+              <w:t>4</w:t>
             </w:r>
             <w:r>
               <w:rPr>
@@ -583,7 +585,7 @@
                 <w:noProof/>
                 <w:webHidden/>
               </w:rPr>
-              <w:t>6</w:t>
+              <w:t>5</w:t>
             </w:r>
             <w:r>
               <w:rPr>
@@ -653,7 +655,7 @@
                 <w:noProof/>
                 <w:webHidden/>
               </w:rPr>
-              <w:t>6</w:t>
+              <w:t>5</w:t>
             </w:r>
             <w:r>
               <w:rPr>
@@ -723,7 +725,7 @@
                 <w:noProof/>
                 <w:webHidden/>
               </w:rPr>
-              <w:t>6</w:t>
+              <w:t>5</w:t>
             </w:r>
             <w:r>
               <w:rPr>
@@ -793,7 +795,7 @@
                 <w:noProof/>
                 <w:webHidden/>
               </w:rPr>
-              <w:t>7</w:t>
+              <w:t>6</w:t>
             </w:r>
             <w:r>
               <w:rPr>
@@ -863,7 +865,7 @@
                 <w:noProof/>
                 <w:webHidden/>
               </w:rPr>
-              <w:t>7</w:t>
+              <w:t>6</w:t>
             </w:r>
             <w:r>
               <w:rPr>
@@ -981,25 +983,7 @@
           <w:rPr>
             <w:rFonts w:ascii="Cambria Math" w:eastAsiaTheme="minorEastAsia" w:hAnsi="Cambria Math"/>
           </w:rPr>
-          <m:t>Q</m:t>
-        </m:r>
-        <m:r>
-          <m:rPr>
-            <m:sty m:val="p"/>
-          </m:rPr>
-          <w:rPr>
-            <w:rFonts w:ascii="Cambria Math" w:eastAsiaTheme="minorEastAsia" w:hAnsi="Cambria Math"/>
-          </w:rPr>
-          <m:t xml:space="preserve"> = </m:t>
-        </m:r>
-        <m:r>
-          <m:rPr>
-            <m:sty m:val="p"/>
-          </m:rPr>
-          <w:rPr>
-            <w:rFonts w:ascii="Cambria Math" w:eastAsiaTheme="minorEastAsia" w:hAnsi="Cambria Math"/>
-          </w:rPr>
-          <m:t>I</m:t>
+          <m:t>Q = I</m:t>
         </m:r>
       </m:oMath>
       <w:r>
@@ -1189,19 +1173,7 @@
                 <w:rPr>
                   <w:rFonts w:ascii="Cambria Math" w:eastAsiaTheme="minorEastAsia" w:hAnsi="Cambria Math"/>
                 </w:rPr>
-                <m:t>(</m:t>
-              </m:r>
-              <m:r>
-                <w:rPr>
-                  <w:rFonts w:ascii="Cambria Math" w:eastAsiaTheme="minorEastAsia" w:hAnsi="Cambria Math"/>
-                </w:rPr>
-                <m:t>k+1</m:t>
-              </m:r>
-              <m:r>
-                <w:rPr>
-                  <w:rFonts w:ascii="Cambria Math" w:eastAsiaTheme="minorEastAsia" w:hAnsi="Cambria Math"/>
-                </w:rPr>
-                <m:t>)</m:t>
+                <m:t>(k+1)</m:t>
               </m:r>
             </m:sup>
           </m:sSup>
@@ -1412,13 +1384,7 @@
                 <w:rPr>
                   <w:rFonts w:ascii="Cambria Math" w:eastAsiaTheme="minorEastAsia" w:hAnsi="Cambria Math"/>
                 </w:rPr>
-                <m:t>i</m:t>
-              </m:r>
-              <m:r>
-                <w:rPr>
-                  <w:rFonts w:ascii="Cambria Math" w:eastAsiaTheme="minorEastAsia" w:hAnsi="Cambria Math"/>
-                </w:rPr>
-                <m:t>j</m:t>
+                <m:t>ij</m:t>
               </m:r>
             </m:sub>
             <m:sup>
@@ -1588,6 +1554,9 @@
         <w:br/>
       </w:r>
       <w:r>
+        <w:rPr>
+          <w:noProof/>
+        </w:rPr>
         <w:drawing>
           <wp:inline distT="0" distB="0" distL="0" distR="0" wp14:anchorId="0493DC37" wp14:editId="27678A64">
             <wp:extent cx="5760720" cy="5528310"/>
@@ -1663,6 +1632,7 @@
       <w:r>
         <w:rPr>
           <w:rFonts w:eastAsiaTheme="minorEastAsia"/>
+          <w:noProof/>
         </w:rPr>
         <w:drawing>
           <wp:inline distT="0" distB="0" distL="0" distR="0" wp14:anchorId="40C3E225" wp14:editId="4BA88D05">
@@ -1753,20 +1723,15 @@
           <w:rFonts w:eastAsiaTheme="minorEastAsia"/>
         </w:rPr>
         <w:lastRenderedPageBreak/>
-        <w:t xml:space="preserve">3.1 Równoległa Faktoryzacja QR z wykorzystaniem </w:t>
-      </w:r>
-      <w:proofErr w:type="spellStart"/>
-      <w:r>
-        <w:rPr>
-          <w:rFonts w:eastAsiaTheme="minorEastAsia"/>
-        </w:rPr>
-        <w:t>OpenMP</w:t>
+        <w:t>3.1 Równoległa Faktoryzacja QR z wykorzystaniem OpenMP</w:t>
       </w:r>
       <w:bookmarkEnd w:id="6"/>
-      <w:proofErr w:type="spellEnd"/>
     </w:p>
     <w:p>
       <w:r>
+        <w:rPr>
+          <w:noProof/>
+        </w:rPr>
         <w:drawing>
           <wp:inline distT="0" distB="0" distL="0" distR="0" wp14:anchorId="7B47DD12" wp14:editId="76BB4486">
             <wp:extent cx="5760720" cy="7809230"/>
@@ -1811,17 +1776,15 @@
       <w:bookmarkStart w:id="7" w:name="_Toc92617223"/>
       <w:r>
         <w:lastRenderedPageBreak/>
-        <w:t xml:space="preserve">3.2 Równoległe wyznaczanie wartości własnych z wykorzystanie </w:t>
+        <w:t>3.2 Równoległe wyznaczanie wartości własnych z wykorzystanie OpenMP</w:t>
       </w:r>
-      <w:proofErr w:type="spellStart"/>
-      <w:r>
-        <w:t>OpenMP</w:t>
-      </w:r>
-      <w:proofErr w:type="spellEnd"/>
       <w:r>
         <w:br/>
       </w:r>
       <w:r>
+        <w:rPr>
+          <w:noProof/>
+        </w:rPr>
         <w:drawing>
           <wp:inline distT="0" distB="0" distL="0" distR="0" wp14:anchorId="297A07AF" wp14:editId="2A9C1435">
             <wp:extent cx="5760720" cy="4155440"/>
@@ -1872,7 +1835,10 @@
     </w:p>
     <w:p>
       <w:r>
-        <w:t>Testy były wykonywane na komputerze z 4 rdzeniami procesora.</w:t>
+        <w:t>Testy były wykonywane na komputerze z 4 rdzeniami procesora</w:t>
+      </w:r>
+      <w:r>
+        <w:t xml:space="preserve"> dla 10 iteracji.</w:t>
       </w:r>
     </w:p>
     <w:p>
